--- a/Graduaatsproef start (1).docx
+++ b/Graduaatsproef start (1).docx
@@ -39,7 +39,7 @@
     </w:p>
     <w:p>
       <w:pPr>
-        <w:pStyle w:val="ListParagraph"/>
+        <w:pStyle w:val="Lijstalinea"/>
         <w:numPr>
           <w:ilvl w:val="0"/>
           <w:numId w:val="2"/>
@@ -80,7 +80,7 @@
     </w:p>
     <w:p>
       <w:pPr>
-        <w:pStyle w:val="ListParagraph"/>
+        <w:pStyle w:val="Lijstalinea"/>
         <w:rPr>
           <w:sz w:val="24"/>
           <w:szCs w:val="24"/>
@@ -96,7 +96,7 @@
     </w:p>
     <w:p>
       <w:pPr>
-        <w:pStyle w:val="ListParagraph"/>
+        <w:pStyle w:val="Lijstalinea"/>
         <w:numPr>
           <w:ilvl w:val="0"/>
           <w:numId w:val="2"/>
@@ -116,7 +116,7 @@
     </w:p>
     <w:p>
       <w:pPr>
-        <w:pStyle w:val="ListParagraph"/>
+        <w:pStyle w:val="Lijstalinea"/>
         <w:numPr>
           <w:ilvl w:val="0"/>
           <w:numId w:val="2"/>
@@ -136,7 +136,7 @@
     </w:p>
     <w:p>
       <w:pPr>
-        <w:pStyle w:val="ListParagraph"/>
+        <w:pStyle w:val="Lijstalinea"/>
         <w:numPr>
           <w:ilvl w:val="0"/>
           <w:numId w:val="2"/>
@@ -171,7 +171,7 @@
     </w:p>
     <w:p>
       <w:pPr>
-        <w:pStyle w:val="ListParagraph"/>
+        <w:pStyle w:val="Lijstalinea"/>
         <w:numPr>
           <w:ilvl w:val="0"/>
           <w:numId w:val="3"/>
@@ -191,7 +191,7 @@
     </w:p>
     <w:p>
       <w:pPr>
-        <w:pStyle w:val="ListParagraph"/>
+        <w:pStyle w:val="Lijstalinea"/>
         <w:numPr>
           <w:ilvl w:val="1"/>
           <w:numId w:val="3"/>
@@ -211,7 +211,7 @@
     </w:p>
     <w:p>
       <w:pPr>
-        <w:pStyle w:val="ListParagraph"/>
+        <w:pStyle w:val="Lijstalinea"/>
         <w:numPr>
           <w:ilvl w:val="1"/>
           <w:numId w:val="3"/>
@@ -231,7 +231,7 @@
     </w:p>
     <w:p>
       <w:pPr>
-        <w:pStyle w:val="ListParagraph"/>
+        <w:pStyle w:val="Lijstalinea"/>
         <w:numPr>
           <w:ilvl w:val="1"/>
           <w:numId w:val="3"/>
@@ -265,7 +265,7 @@
     </w:p>
     <w:p>
       <w:pPr>
-        <w:pStyle w:val="ListParagraph"/>
+        <w:pStyle w:val="Lijstalinea"/>
         <w:numPr>
           <w:ilvl w:val="1"/>
           <w:numId w:val="3"/>
@@ -299,7 +299,7 @@
     </w:p>
     <w:p>
       <w:pPr>
-        <w:pStyle w:val="ListParagraph"/>
+        <w:pStyle w:val="Lijstalinea"/>
         <w:numPr>
           <w:ilvl w:val="1"/>
           <w:numId w:val="3"/>
@@ -333,7 +333,7 @@
     </w:p>
     <w:p>
       <w:pPr>
-        <w:pStyle w:val="ListParagraph"/>
+        <w:pStyle w:val="Lijstalinea"/>
         <w:numPr>
           <w:ilvl w:val="0"/>
           <w:numId w:val="3"/>
@@ -353,7 +353,7 @@
     </w:p>
     <w:p>
       <w:pPr>
-        <w:pStyle w:val="ListParagraph"/>
+        <w:pStyle w:val="Lijstalinea"/>
         <w:numPr>
           <w:ilvl w:val="1"/>
           <w:numId w:val="3"/>
@@ -373,7 +373,7 @@
     </w:p>
     <w:p>
       <w:pPr>
-        <w:pStyle w:val="ListParagraph"/>
+        <w:pStyle w:val="Lijstalinea"/>
         <w:numPr>
           <w:ilvl w:val="1"/>
           <w:numId w:val="3"/>
@@ -393,7 +393,7 @@
     </w:p>
     <w:p>
       <w:pPr>
-        <w:pStyle w:val="ListParagraph"/>
+        <w:pStyle w:val="Lijstalinea"/>
         <w:numPr>
           <w:ilvl w:val="1"/>
           <w:numId w:val="3"/>
@@ -413,7 +413,7 @@
     </w:p>
     <w:p>
       <w:pPr>
-        <w:pStyle w:val="ListParagraph"/>
+        <w:pStyle w:val="Lijstalinea"/>
         <w:numPr>
           <w:ilvl w:val="1"/>
           <w:numId w:val="3"/>
@@ -433,7 +433,7 @@
     </w:p>
     <w:p>
       <w:pPr>
-        <w:pStyle w:val="ListParagraph"/>
+        <w:pStyle w:val="Lijstalinea"/>
         <w:numPr>
           <w:ilvl w:val="1"/>
           <w:numId w:val="3"/>
@@ -460,7 +460,7 @@
     </w:p>
     <w:p>
       <w:pPr>
-        <w:pStyle w:val="ListParagraph"/>
+        <w:pStyle w:val="Lijstalinea"/>
         <w:numPr>
           <w:ilvl w:val="1"/>
           <w:numId w:val="3"/>
@@ -480,7 +480,7 @@
     </w:p>
     <w:p>
       <w:pPr>
-        <w:pStyle w:val="ListParagraph"/>
+        <w:pStyle w:val="Lijstalinea"/>
         <w:numPr>
           <w:ilvl w:val="0"/>
           <w:numId w:val="3"/>
@@ -500,7 +500,7 @@
     </w:p>
     <w:p>
       <w:pPr>
-        <w:pStyle w:val="ListParagraph"/>
+        <w:pStyle w:val="Lijstalinea"/>
         <w:numPr>
           <w:ilvl w:val="0"/>
           <w:numId w:val="3"/>
@@ -520,7 +520,7 @@
     </w:p>
     <w:p>
       <w:pPr>
-        <w:pStyle w:val="ListParagraph"/>
+        <w:pStyle w:val="Lijstalinea"/>
         <w:numPr>
           <w:ilvl w:val="0"/>
           <w:numId w:val="3"/>
@@ -555,7 +555,7 @@
     </w:p>
     <w:p>
       <w:pPr>
-        <w:pStyle w:val="ListParagraph"/>
+        <w:pStyle w:val="Lijstalinea"/>
         <w:numPr>
           <w:ilvl w:val="0"/>
           <w:numId w:val="5"/>
@@ -575,7 +575,7 @@
     </w:p>
     <w:p>
       <w:pPr>
-        <w:pStyle w:val="ListParagraph"/>
+        <w:pStyle w:val="Lijstalinea"/>
         <w:numPr>
           <w:ilvl w:val="1"/>
           <w:numId w:val="5"/>
@@ -595,7 +595,7 @@
     </w:p>
     <w:p>
       <w:pPr>
-        <w:pStyle w:val="ListParagraph"/>
+        <w:pStyle w:val="Lijstalinea"/>
         <w:numPr>
           <w:ilvl w:val="1"/>
           <w:numId w:val="5"/>
@@ -615,7 +615,7 @@
     </w:p>
     <w:p>
       <w:pPr>
-        <w:pStyle w:val="ListParagraph"/>
+        <w:pStyle w:val="Lijstalinea"/>
         <w:numPr>
           <w:ilvl w:val="1"/>
           <w:numId w:val="5"/>
@@ -635,7 +635,7 @@
     </w:p>
     <w:p>
       <w:pPr>
-        <w:pStyle w:val="ListParagraph"/>
+        <w:pStyle w:val="Lijstalinea"/>
         <w:numPr>
           <w:ilvl w:val="0"/>
           <w:numId w:val="7"/>
@@ -655,7 +655,7 @@
     </w:p>
     <w:p>
       <w:pPr>
-        <w:pStyle w:val="ListParagraph"/>
+        <w:pStyle w:val="Lijstalinea"/>
         <w:numPr>
           <w:ilvl w:val="1"/>
           <w:numId w:val="7"/>
@@ -675,7 +675,7 @@
     </w:p>
     <w:p>
       <w:pPr>
-        <w:pStyle w:val="ListParagraph"/>
+        <w:pStyle w:val="Lijstalinea"/>
         <w:numPr>
           <w:ilvl w:val="1"/>
           <w:numId w:val="7"/>
@@ -695,7 +695,7 @@
     </w:p>
     <w:p>
       <w:pPr>
-        <w:pStyle w:val="ListParagraph"/>
+        <w:pStyle w:val="Lijstalinea"/>
         <w:numPr>
           <w:ilvl w:val="1"/>
           <w:numId w:val="7"/>
@@ -715,7 +715,7 @@
     </w:p>
     <w:p>
       <w:pPr>
-        <w:pStyle w:val="ListParagraph"/>
+        <w:pStyle w:val="Lijstalinea"/>
         <w:numPr>
           <w:ilvl w:val="1"/>
           <w:numId w:val="7"/>
@@ -735,7 +735,7 @@
     </w:p>
     <w:p>
       <w:pPr>
-        <w:pStyle w:val="ListParagraph"/>
+        <w:pStyle w:val="Lijstalinea"/>
         <w:rPr>
           <w:sz w:val="40"/>
           <w:szCs w:val="40"/>
@@ -744,7 +744,7 @@
     </w:p>
     <w:p>
       <w:pPr>
-        <w:pStyle w:val="ListParagraph"/>
+        <w:pStyle w:val="Lijstalinea"/>
         <w:rPr>
           <w:sz w:val="40"/>
           <w:szCs w:val="40"/>
@@ -753,7 +753,7 @@
     </w:p>
     <w:p>
       <w:pPr>
-        <w:pStyle w:val="ListParagraph"/>
+        <w:pStyle w:val="Lijstalinea"/>
         <w:rPr>
           <w:sz w:val="40"/>
           <w:szCs w:val="40"/>
@@ -792,7 +792,7 @@
     </w:p>
     <w:p>
       <w:pPr>
-        <w:pStyle w:val="ListParagraph"/>
+        <w:pStyle w:val="Lijstalinea"/>
         <w:numPr>
           <w:ilvl w:val="0"/>
           <w:numId w:val="1"/>
@@ -812,7 +812,7 @@
     </w:p>
     <w:p>
       <w:pPr>
-        <w:pStyle w:val="ListParagraph"/>
+        <w:pStyle w:val="Lijstalinea"/>
         <w:numPr>
           <w:ilvl w:val="0"/>
           <w:numId w:val="1"/>
@@ -832,7 +832,7 @@
     </w:p>
     <w:p>
       <w:pPr>
-        <w:pStyle w:val="ListParagraph"/>
+        <w:pStyle w:val="Lijstalinea"/>
         <w:numPr>
           <w:ilvl w:val="0"/>
           <w:numId w:val="1"/>
@@ -852,7 +852,7 @@
     </w:p>
     <w:p>
       <w:pPr>
-        <w:pStyle w:val="ListParagraph"/>
+        <w:pStyle w:val="Lijstalinea"/>
         <w:numPr>
           <w:ilvl w:val="0"/>
           <w:numId w:val="1"/>
@@ -872,7 +872,7 @@
     </w:p>
     <w:p>
       <w:pPr>
-        <w:pStyle w:val="ListParagraph"/>
+        <w:pStyle w:val="Lijstalinea"/>
         <w:numPr>
           <w:ilvl w:val="0"/>
           <w:numId w:val="1"/>
@@ -892,7 +892,7 @@
     </w:p>
     <w:p>
       <w:pPr>
-        <w:pStyle w:val="ListParagraph"/>
+        <w:pStyle w:val="Lijstalinea"/>
         <w:numPr>
           <w:ilvl w:val="0"/>
           <w:numId w:val="1"/>
@@ -912,7 +912,7 @@
     </w:p>
     <w:p>
       <w:pPr>
-        <w:pStyle w:val="ListParagraph"/>
+        <w:pStyle w:val="Lijstalinea"/>
         <w:numPr>
           <w:ilvl w:val="0"/>
           <w:numId w:val="1"/>
@@ -932,7 +932,7 @@
     </w:p>
     <w:p>
       <w:pPr>
-        <w:pStyle w:val="ListParagraph"/>
+        <w:pStyle w:val="Lijstalinea"/>
         <w:numPr>
           <w:ilvl w:val="0"/>
           <w:numId w:val="1"/>
@@ -966,7 +966,7 @@
     </w:p>
     <w:p>
       <w:pPr>
-        <w:pStyle w:val="ListParagraph"/>
+        <w:pStyle w:val="Lijstalinea"/>
         <w:numPr>
           <w:ilvl w:val="0"/>
           <w:numId w:val="1"/>
@@ -989,6 +989,45 @@
           <w:szCs w:val="24"/>
         </w:rPr>
         <w:t>(string)</w:t>
+      </w:r>
+    </w:p>
+    <w:p>
+      <w:pPr>
+        <w:rPr>
+          <w:sz w:val="24"/>
+          <w:szCs w:val="24"/>
+        </w:rPr>
+      </w:pPr>
+    </w:p>
+    <w:p>
+      <w:pPr>
+        <w:rPr>
+          <w:sz w:val="24"/>
+          <w:szCs w:val="24"/>
+        </w:rPr>
+      </w:pPr>
+    </w:p>
+    <w:p>
+      <w:pPr>
+        <w:rPr>
+          <w:sz w:val="24"/>
+          <w:szCs w:val="24"/>
+        </w:rPr>
+      </w:pPr>
+      <w:r>
+        <w:rPr>
+          <w:sz w:val="24"/>
+          <w:szCs w:val="24"/>
+        </w:rPr>
+        <w:t>Using in Angular:</w:t>
+      </w:r>
+      <w:r>
+        <w:rPr>
+          <w:sz w:val="24"/>
+          <w:szCs w:val="24"/>
+        </w:rPr>
+        <w:br/>
+        <w:t>HammerJS</w:t>
       </w:r>
     </w:p>
     <w:sectPr>
@@ -2219,7 +2258,7 @@
     <w:lsdException w:name="Unresolved Mention" w:semiHidden="1" w:unhideWhenUsed="1"/>
     <w:lsdException w:name="Smart Link" w:semiHidden="1" w:unhideWhenUsed="1"/>
   </w:latentStyles>
-  <w:style w:type="paragraph" w:default="1" w:styleId="Normal">
+  <w:style w:type="paragraph" w:default="1" w:styleId="Standaard">
     <w:name w:val="Normal"/>
     <w:qFormat/>
     <w:rPr>
@@ -2227,13 +2266,13 @@
       <w:lang w:val="en-GB"/>
     </w:rPr>
   </w:style>
-  <w:style w:type="character" w:default="1" w:styleId="DefaultParagraphFont">
+  <w:style w:type="character" w:default="1" w:styleId="Standaardalinea-lettertype">
     <w:name w:val="Default Paragraph Font"/>
     <w:uiPriority w:val="1"/>
     <w:semiHidden/>
     <w:unhideWhenUsed/>
   </w:style>
-  <w:style w:type="table" w:default="1" w:styleId="TableNormal">
+  <w:style w:type="table" w:default="1" w:styleId="Standaardtabel">
     <w:name w:val="Normal Table"/>
     <w:uiPriority w:val="99"/>
     <w:semiHidden/>
@@ -2248,15 +2287,15 @@
       </w:tblCellMar>
     </w:tblPr>
   </w:style>
-  <w:style w:type="numbering" w:default="1" w:styleId="NoList">
+  <w:style w:type="numbering" w:default="1" w:styleId="Geenlijst">
     <w:name w:val="No List"/>
     <w:uiPriority w:val="99"/>
     <w:semiHidden/>
     <w:unhideWhenUsed/>
   </w:style>
-  <w:style w:type="paragraph" w:styleId="ListParagraph">
+  <w:style w:type="paragraph" w:styleId="Lijstalinea">
     <w:name w:val="List Paragraph"/>
-    <w:basedOn w:val="Normal"/>
+    <w:basedOn w:val="Standaard"/>
     <w:uiPriority w:val="34"/>
     <w:qFormat/>
     <w:rsid w:val="00C85903"/>
